--- a/Presenation/firsttry.docx
+++ b/Presenation/firsttry.docx
@@ -11,6 +11,180 @@
           <w:szCs w:val="24"/>
         </w:rPr>
       </w:pPr>
+    </w:p>
+    <w:p>
+      <w:pPr>
+        <w:spacing w:after="0" w:line="240" w:lineRule="auto"/>
+        <w:rPr>
+          <w:rFonts w:ascii="Times New Roman" w:eastAsia="Times New Roman" w:hAnsi="Times New Roman" w:cs="Times New Roman"/>
+          <w:sz w:val="24"/>
+          <w:szCs w:val="24"/>
+        </w:rPr>
+      </w:pPr>
+      <w:r>
+        <w:rPr>
+          <w:rFonts w:ascii="Times New Roman" w:eastAsia="Times New Roman" w:hAnsi="Times New Roman" w:cs="Times New Roman"/>
+          <w:sz w:val="24"/>
+          <w:szCs w:val="24"/>
+        </w:rPr>
+        <w:t xml:space="preserve">All members to each team must present together as a team, with each member having a </w:t>
+      </w:r>
+      <w:proofErr w:type="spellStart"/>
+      <w:r>
+        <w:rPr>
+          <w:rFonts w:ascii="Times New Roman" w:eastAsia="Times New Roman" w:hAnsi="Times New Roman" w:cs="Times New Roman"/>
+          <w:sz w:val="24"/>
+          <w:szCs w:val="24"/>
+        </w:rPr>
+        <w:t>fare</w:t>
+      </w:r>
+      <w:proofErr w:type="spellEnd"/>
+      <w:r>
+        <w:rPr>
+          <w:rFonts w:ascii="Times New Roman" w:eastAsia="Times New Roman" w:hAnsi="Times New Roman" w:cs="Times New Roman"/>
+          <w:sz w:val="24"/>
+          <w:szCs w:val="24"/>
+        </w:rPr>
+        <w:t xml:space="preserve"> share of speaking about certain part of the project</w:t>
+      </w:r>
+      <w:r>
+        <w:rPr>
+          <w:rFonts w:ascii="Times New Roman" w:eastAsia="Times New Roman" w:hAnsi="Times New Roman" w:cs="Times New Roman"/>
+          <w:sz w:val="24"/>
+          <w:szCs w:val="24"/>
+        </w:rPr>
+        <w:br/>
+        <w:t xml:space="preserve">Presentations should be somewhat high level, and must be done with proper slides (no </w:t>
+      </w:r>
+      <w:proofErr w:type="spellStart"/>
+      <w:r>
+        <w:rPr>
+          <w:rFonts w:ascii="Times New Roman" w:eastAsia="Times New Roman" w:hAnsi="Times New Roman" w:cs="Times New Roman"/>
+          <w:sz w:val="24"/>
+          <w:szCs w:val="24"/>
+        </w:rPr>
+        <w:t>jupyter</w:t>
+      </w:r>
+      <w:proofErr w:type="spellEnd"/>
+      <w:r>
+        <w:rPr>
+          <w:rFonts w:ascii="Times New Roman" w:eastAsia="Times New Roman" w:hAnsi="Times New Roman" w:cs="Times New Roman"/>
+          <w:sz w:val="24"/>
+          <w:szCs w:val="24"/>
+        </w:rPr>
+        <w:t xml:space="preserve"> notebook or python script)</w:t>
+      </w:r>
+      <w:r>
+        <w:rPr>
+          <w:rFonts w:ascii="Times New Roman" w:eastAsia="Times New Roman" w:hAnsi="Times New Roman" w:cs="Times New Roman"/>
+          <w:sz w:val="24"/>
+          <w:szCs w:val="24"/>
+        </w:rPr>
+        <w:br/>
+        <w:t>The introductory speaker of each team should spend some time in the beginning to very briefly introduce the members</w:t>
+      </w:r>
+      <w:r>
+        <w:rPr>
+          <w:rFonts w:ascii="Times New Roman" w:eastAsia="Times New Roman" w:hAnsi="Times New Roman" w:cs="Times New Roman"/>
+          <w:sz w:val="24"/>
+          <w:szCs w:val="24"/>
+        </w:rPr>
+        <w:br/>
+        <w:t>The following point should eventually be included in the presentation:</w:t>
+      </w:r>
+      <w:r>
+        <w:rPr>
+          <w:rFonts w:ascii="Times New Roman" w:eastAsia="Times New Roman" w:hAnsi="Times New Roman" w:cs="Times New Roman"/>
+          <w:sz w:val="24"/>
+          <w:szCs w:val="24"/>
+        </w:rPr>
+        <w:br/>
+        <w:t>      a. Definition of business problem</w:t>
+      </w:r>
+      <w:r>
+        <w:rPr>
+          <w:rFonts w:ascii="Times New Roman" w:eastAsia="Times New Roman" w:hAnsi="Times New Roman" w:cs="Times New Roman"/>
+          <w:sz w:val="24"/>
+          <w:szCs w:val="24"/>
+        </w:rPr>
+        <w:br/>
+        <w:t>      b. Motivation/ what is it good for?</w:t>
+      </w:r>
+      <w:r>
+        <w:rPr>
+          <w:rFonts w:ascii="Times New Roman" w:eastAsia="Times New Roman" w:hAnsi="Times New Roman" w:cs="Times New Roman"/>
+          <w:sz w:val="24"/>
+          <w:szCs w:val="24"/>
+        </w:rPr>
+        <w:br/>
+        <w:t>      c. Data source/ data collection / challenges</w:t>
+      </w:r>
+      <w:r>
+        <w:rPr>
+          <w:rFonts w:ascii="Times New Roman" w:eastAsia="Times New Roman" w:hAnsi="Times New Roman" w:cs="Times New Roman"/>
+          <w:sz w:val="24"/>
+          <w:szCs w:val="24"/>
+        </w:rPr>
+        <w:br/>
+        <w:t>      d. Methodology and technology stacks used</w:t>
+      </w:r>
+      <w:r>
+        <w:rPr>
+          <w:rFonts w:ascii="Times New Roman" w:eastAsia="Times New Roman" w:hAnsi="Times New Roman" w:cs="Times New Roman"/>
+          <w:sz w:val="24"/>
+          <w:szCs w:val="24"/>
+        </w:rPr>
+        <w:br/>
+        <w:t>      e. modelling</w:t>
+      </w:r>
+      <w:r>
+        <w:rPr>
+          <w:rFonts w:ascii="Times New Roman" w:eastAsia="Times New Roman" w:hAnsi="Times New Roman" w:cs="Times New Roman"/>
+          <w:sz w:val="24"/>
+          <w:szCs w:val="24"/>
+        </w:rPr>
+        <w:br/>
+        <w:t>      f. demonstration of the model, ideally with an app</w:t>
+      </w:r>
+      <w:r>
+        <w:rPr>
+          <w:rFonts w:ascii="Times New Roman" w:eastAsia="Times New Roman" w:hAnsi="Times New Roman" w:cs="Times New Roman"/>
+          <w:sz w:val="24"/>
+          <w:szCs w:val="24"/>
+        </w:rPr>
+        <w:br/>
+        <w:t>      h. future goals and open questions</w:t>
+      </w:r>
+    </w:p>
+    <w:p>
+      <w:pPr>
+        <w:spacing w:after="0" w:line="240" w:lineRule="auto"/>
+        <w:rPr>
+          <w:rFonts w:ascii="Times New Roman" w:eastAsia="Times New Roman" w:hAnsi="Times New Roman" w:cs="Times New Roman"/>
+          <w:sz w:val="24"/>
+          <w:szCs w:val="24"/>
+        </w:rPr>
+      </w:pPr>
+    </w:p>
+    <w:p>
+      <w:pPr>
+        <w:spacing w:after="0" w:line="240" w:lineRule="auto"/>
+        <w:rPr>
+          <w:rFonts w:ascii="Times New Roman" w:eastAsia="Times New Roman" w:hAnsi="Times New Roman" w:cs="Times New Roman"/>
+          <w:sz w:val="24"/>
+          <w:szCs w:val="24"/>
+        </w:rPr>
+      </w:pPr>
+    </w:p>
+    <w:p>
+      <w:pPr>
+        <w:spacing w:after="0" w:line="240" w:lineRule="auto"/>
+        <w:rPr>
+          <w:rFonts w:ascii="Times New Roman" w:eastAsia="Times New Roman" w:hAnsi="Times New Roman" w:cs="Times New Roman"/>
+          <w:sz w:val="24"/>
+          <w:szCs w:val="24"/>
+        </w:rPr>
+      </w:pPr>
       <w:r>
         <w:rPr>
           <w:rFonts w:ascii="Times New Roman" w:eastAsia="Times New Roman" w:hAnsi="Times New Roman" w:cs="Times New Roman"/>
@@ -18,7 +192,7 @@
           <w:szCs w:val="24"/>
         </w:rPr>
         <w:pict w14:anchorId="6185FFBA">
-          <v:rect id="_x0000_i1033" style="width:0;height:1.5pt" o:hralign="center" o:hrstd="t" o:hr="t" fillcolor="#a0a0a0" stroked="f"/>
+          <v:rect id="_x0000_i1025" style="width:0;height:1.5pt" o:hralign="center" o:hrstd="t" o:hr="t" fillcolor="#a0a0a0" stroked="f"/>
         </w:pict>
       </w:r>
     </w:p>
@@ -140,6 +314,267 @@
     </w:p>
     <w:p>
       <w:pPr>
+        <w:spacing w:before="100" w:beforeAutospacing="1" w:after="100" w:afterAutospacing="1" w:line="240" w:lineRule="auto"/>
+        <w:rPr>
+          <w:rFonts w:ascii="Times New Roman" w:eastAsia="Times New Roman" w:hAnsi="Times New Roman" w:cs="Times New Roman"/>
+          <w:sz w:val="24"/>
+          <w:szCs w:val="24"/>
+        </w:rPr>
+      </w:pPr>
+      <w:proofErr w:type="gramStart"/>
+      <w:r>
+        <w:rPr>
+          <w:rFonts w:ascii="Times New Roman" w:eastAsia="Times New Roman" w:hAnsi="Symbol" w:cs="Times New Roman"/>
+          <w:sz w:val="24"/>
+          <w:szCs w:val="24"/>
+        </w:rPr>
+        <w:t></w:t>
+      </w:r>
+      <w:r>
+        <w:rPr>
+          <w:rFonts w:ascii="Times New Roman" w:eastAsia="Times New Roman" w:hAnsi="Times New Roman" w:cs="Times New Roman"/>
+          <w:sz w:val="24"/>
+          <w:szCs w:val="24"/>
+        </w:rPr>
+        <w:t xml:space="preserve">  </w:t>
+      </w:r>
+      <w:r>
+        <w:rPr>
+          <w:rFonts w:ascii="Times New Roman" w:eastAsia="Times New Roman" w:hAnsi="Times New Roman" w:cs="Times New Roman"/>
+          <w:b/>
+          <w:bCs/>
+          <w:sz w:val="24"/>
+          <w:szCs w:val="24"/>
+        </w:rPr>
+        <w:t>Average</w:t>
+      </w:r>
+      <w:proofErr w:type="gramEnd"/>
+      <w:r>
+        <w:rPr>
+          <w:rFonts w:ascii="Times New Roman" w:eastAsia="Times New Roman" w:hAnsi="Times New Roman" w:cs="Times New Roman"/>
+          <w:b/>
+          <w:bCs/>
+          <w:sz w:val="24"/>
+          <w:szCs w:val="24"/>
+        </w:rPr>
+        <w:t xml:space="preserve"> Images per Person:</w:t>
+      </w:r>
+      <w:r>
+        <w:rPr>
+          <w:rFonts w:ascii="Times New Roman" w:eastAsia="Times New Roman" w:hAnsi="Times New Roman" w:cs="Times New Roman"/>
+          <w:sz w:val="24"/>
+          <w:szCs w:val="24"/>
+        </w:rPr>
+        <w:br/>
+        <w:t xml:space="preserve">Each individual in this group has, on average, </w:t>
+      </w:r>
+      <w:r>
+        <w:rPr>
+          <w:rFonts w:ascii="Times New Roman" w:eastAsia="Times New Roman" w:hAnsi="Times New Roman" w:cs="Times New Roman"/>
+          <w:b/>
+          <w:bCs/>
+          <w:sz w:val="24"/>
+          <w:szCs w:val="24"/>
+        </w:rPr>
+        <w:t>60 images</w:t>
+      </w:r>
+      <w:r>
+        <w:rPr>
+          <w:rFonts w:ascii="Times New Roman" w:eastAsia="Times New Roman" w:hAnsi="Times New Roman" w:cs="Times New Roman"/>
+          <w:sz w:val="24"/>
+          <w:szCs w:val="24"/>
+        </w:rPr>
+        <w:t xml:space="preserve">, totaling </w:t>
+      </w:r>
+      <w:r>
+        <w:rPr>
+          <w:rFonts w:ascii="Times New Roman" w:eastAsia="Times New Roman" w:hAnsi="Times New Roman" w:cs="Times New Roman"/>
+          <w:b/>
+          <w:bCs/>
+          <w:sz w:val="24"/>
+          <w:szCs w:val="24"/>
+        </w:rPr>
+        <w:t>60,000 rows</w:t>
+      </w:r>
+      <w:r>
+        <w:rPr>
+          <w:rFonts w:ascii="Times New Roman" w:eastAsia="Times New Roman" w:hAnsi="Times New Roman" w:cs="Times New Roman"/>
+          <w:sz w:val="24"/>
+          <w:szCs w:val="24"/>
+        </w:rPr>
+        <w:t>.</w:t>
+      </w:r>
+    </w:p>
+    <w:p>
+      <w:pPr>
+        <w:spacing w:before="100" w:beforeAutospacing="1" w:after="100" w:afterAutospacing="1" w:line="240" w:lineRule="auto"/>
+        <w:rPr>
+          <w:rFonts w:ascii="Times New Roman" w:eastAsia="Times New Roman" w:hAnsi="Times New Roman" w:cs="Times New Roman"/>
+          <w:sz w:val="24"/>
+          <w:szCs w:val="24"/>
+        </w:rPr>
+      </w:pPr>
+      <w:proofErr w:type="gramStart"/>
+      <w:r>
+        <w:rPr>
+          <w:rFonts w:ascii="Times New Roman" w:eastAsia="Times New Roman" w:hAnsi="Symbol" w:cs="Times New Roman"/>
+          <w:sz w:val="24"/>
+          <w:szCs w:val="24"/>
+        </w:rPr>
+        <w:t></w:t>
+      </w:r>
+      <w:r>
+        <w:rPr>
+          <w:rFonts w:ascii="Times New Roman" w:eastAsia="Times New Roman" w:hAnsi="Times New Roman" w:cs="Times New Roman"/>
+          <w:sz w:val="24"/>
+          <w:szCs w:val="24"/>
+        </w:rPr>
+        <w:t xml:space="preserve">  </w:t>
+      </w:r>
+      <w:r>
+        <w:rPr>
+          <w:rFonts w:ascii="Times New Roman" w:eastAsia="Times New Roman" w:hAnsi="Times New Roman" w:cs="Times New Roman"/>
+          <w:b/>
+          <w:bCs/>
+          <w:sz w:val="24"/>
+          <w:szCs w:val="24"/>
+        </w:rPr>
+        <w:t>Random</w:t>
+      </w:r>
+      <w:proofErr w:type="gramEnd"/>
+      <w:r>
+        <w:rPr>
+          <w:rFonts w:ascii="Times New Roman" w:eastAsia="Times New Roman" w:hAnsi="Times New Roman" w:cs="Times New Roman"/>
+          <w:b/>
+          <w:bCs/>
+          <w:sz w:val="24"/>
+          <w:szCs w:val="24"/>
+        </w:rPr>
+        <w:t xml:space="preserve"> Sampling Strategy:</w:t>
+      </w:r>
+    </w:p>
+    <w:p>
+      <w:pPr>
+        <w:numPr>
+          <w:ilvl w:val="0"/>
+          <w:numId w:val="27"/>
+        </w:numPr>
+        <w:spacing w:before="100" w:beforeAutospacing="1" w:after="100" w:afterAutospacing="1" w:line="240" w:lineRule="auto"/>
+        <w:rPr>
+          <w:rFonts w:ascii="Times New Roman" w:eastAsia="Times New Roman" w:hAnsi="Times New Roman" w:cs="Times New Roman"/>
+          <w:sz w:val="24"/>
+          <w:szCs w:val="24"/>
+        </w:rPr>
+      </w:pPr>
+      <w:r>
+        <w:rPr>
+          <w:rFonts w:ascii="Times New Roman" w:eastAsia="Times New Roman" w:hAnsi="Times New Roman" w:cs="Times New Roman"/>
+          <w:sz w:val="24"/>
+          <w:szCs w:val="24"/>
+        </w:rPr>
+        <w:t xml:space="preserve">A </w:t>
+      </w:r>
+      <w:r>
+        <w:rPr>
+          <w:rFonts w:ascii="Times New Roman" w:eastAsia="Times New Roman" w:hAnsi="Times New Roman" w:cs="Times New Roman"/>
+          <w:b/>
+          <w:bCs/>
+          <w:sz w:val="24"/>
+          <w:szCs w:val="24"/>
+        </w:rPr>
+        <w:t>random sample of 6,000 images</w:t>
+      </w:r>
+      <w:r>
+        <w:rPr>
+          <w:rFonts w:ascii="Times New Roman" w:eastAsia="Times New Roman" w:hAnsi="Times New Roman" w:cs="Times New Roman"/>
+          <w:sz w:val="24"/>
+          <w:szCs w:val="24"/>
+        </w:rPr>
+        <w:t xml:space="preserve"> is selected for each severity category.</w:t>
+      </w:r>
+    </w:p>
+    <w:p>
+      <w:pPr>
+        <w:numPr>
+          <w:ilvl w:val="0"/>
+          <w:numId w:val="27"/>
+        </w:numPr>
+        <w:spacing w:before="100" w:beforeAutospacing="1" w:after="100" w:afterAutospacing="1" w:line="240" w:lineRule="auto"/>
+        <w:rPr>
+          <w:rFonts w:ascii="Times New Roman" w:eastAsia="Times New Roman" w:hAnsi="Times New Roman" w:cs="Times New Roman"/>
+          <w:sz w:val="24"/>
+          <w:szCs w:val="24"/>
+        </w:rPr>
+      </w:pPr>
+      <w:r>
+        <w:rPr>
+          <w:rFonts w:ascii="Times New Roman" w:eastAsia="Times New Roman" w:hAnsi="Times New Roman" w:cs="Times New Roman"/>
+          <w:sz w:val="24"/>
+          <w:szCs w:val="24"/>
+        </w:rPr>
+        <w:t xml:space="preserve">The sample is </w:t>
+      </w:r>
+      <w:r>
+        <w:rPr>
+          <w:rFonts w:ascii="Times New Roman" w:eastAsia="Times New Roman" w:hAnsi="Times New Roman" w:cs="Times New Roman"/>
+          <w:b/>
+          <w:bCs/>
+          <w:sz w:val="24"/>
+          <w:szCs w:val="24"/>
+        </w:rPr>
+        <w:t>balanced by severity</w:t>
+      </w:r>
+      <w:r>
+        <w:rPr>
+          <w:rFonts w:ascii="Times New Roman" w:eastAsia="Times New Roman" w:hAnsi="Times New Roman" w:cs="Times New Roman"/>
+          <w:sz w:val="24"/>
+          <w:szCs w:val="24"/>
+        </w:rPr>
+        <w:t xml:space="preserve"> but </w:t>
+      </w:r>
+      <w:proofErr w:type="spellStart"/>
+      <w:r>
+        <w:rPr>
+          <w:rFonts w:ascii="Times New Roman" w:eastAsia="Times New Roman" w:hAnsi="Times New Roman" w:cs="Times New Roman"/>
+          <w:b/>
+          <w:bCs/>
+          <w:sz w:val="24"/>
+          <w:szCs w:val="24"/>
+        </w:rPr>
+        <w:t>undersampled</w:t>
+      </w:r>
+      <w:proofErr w:type="spellEnd"/>
+      <w:r>
+        <w:rPr>
+          <w:rFonts w:ascii="Times New Roman" w:eastAsia="Times New Roman" w:hAnsi="Times New Roman" w:cs="Times New Roman"/>
+          <w:b/>
+          <w:bCs/>
+          <w:sz w:val="24"/>
+          <w:szCs w:val="24"/>
+        </w:rPr>
+        <w:t xml:space="preserve"> by person</w:t>
+      </w:r>
+      <w:r>
+        <w:rPr>
+          <w:rFonts w:ascii="Times New Roman" w:eastAsia="Times New Roman" w:hAnsi="Times New Roman" w:cs="Times New Roman"/>
+          <w:sz w:val="24"/>
+          <w:szCs w:val="24"/>
+        </w:rPr>
+        <w:t>, meaning that individuals with more severe conditions are represented proportionally fewer times.</w:t>
+      </w:r>
+    </w:p>
+    <w:p>
+      <w:pPr>
+        <w:spacing w:before="100" w:beforeAutospacing="1" w:after="100" w:afterAutospacing="1" w:line="240" w:lineRule="auto"/>
+        <w:rPr>
+          <w:rFonts w:ascii="Times New Roman" w:eastAsia="Times New Roman" w:hAnsi="Times New Roman" w:cs="Times New Roman"/>
+          <w:sz w:val="24"/>
+          <w:szCs w:val="24"/>
+        </w:rPr>
+      </w:pPr>
+    </w:p>
+    <w:p>
+      <w:pPr>
         <w:spacing w:after="0" w:line="240" w:lineRule="auto"/>
         <w:rPr>
           <w:rFonts w:ascii="Times New Roman" w:eastAsia="Times New Roman" w:hAnsi="Times New Roman" w:cs="Times New Roman"/>
@@ -154,7 +589,7 @@
           <w:szCs w:val="24"/>
         </w:rPr>
         <w:pict w14:anchorId="6CB0719D">
-          <v:rect id="_x0000_i1034" style="width:0;height:1.5pt" o:hralign="center" o:hrstd="t" o:hr="t" fillcolor="#a0a0a0" stroked="f"/>
+          <v:rect id="_x0000_i1026" style="width:0;height:1.5pt" o:hralign="center" o:hrstd="t" o:hr="t" fillcolor="#a0a0a0" stroked="f"/>
         </w:pict>
       </w:r>
     </w:p>
@@ -299,6 +734,7 @@
           <w:sz w:val="24"/>
           <w:szCs w:val="24"/>
         </w:rPr>
+        <w:lastRenderedPageBreak/>
         <w:t>Classification Adjustments:</w:t>
       </w:r>
       <w:r>
@@ -326,7 +762,7 @@
           <w:szCs w:val="24"/>
         </w:rPr>
         <w:pict w14:anchorId="48037538">
-          <v:rect id="_x0000_i1035" style="width:0;height:1.5pt" o:hralign="center" o:hrstd="t" o:hr="t" fillcolor="#a0a0a0" stroked="f"/>
+          <v:rect id="_x0000_i1027" style="width:0;height:1.5pt" o:hralign="center" o:hrstd="t" o:hr="t" fillcolor="#a0a0a0" stroked="f"/>
         </w:pict>
       </w:r>
     </w:p>
@@ -550,7 +986,7 @@
           <w:szCs w:val="24"/>
         </w:rPr>
         <w:pict w14:anchorId="0B84D2C2">
-          <v:rect id="_x0000_i1036" style="width:0;height:1.5pt" o:hralign="center" o:hrstd="t" o:hr="t" fillcolor="#a0a0a0" stroked="f"/>
+          <v:rect id="_x0000_i1028" style="width:0;height:1.5pt" o:hralign="center" o:hrstd="t" o:hr="t" fillcolor="#a0a0a0" stroked="f"/>
         </w:pict>
       </w:r>
     </w:p>
@@ -719,7 +1155,7 @@
           <w:szCs w:val="24"/>
         </w:rPr>
         <w:pict w14:anchorId="019602B2">
-          <v:rect id="_x0000_i1037" style="width:0;height:1.5pt" o:hralign="center" o:hrstd="t" o:hr="t" fillcolor="#a0a0a0" stroked="f"/>
+          <v:rect id="_x0000_i1029" style="width:0;height:1.5pt" o:hralign="center" o:hrstd="t" o:hr="t" fillcolor="#a0a0a0" stroked="f"/>
         </w:pict>
       </w:r>
     </w:p>
@@ -767,7 +1203,6 @@
           <w:sz w:val="24"/>
           <w:szCs w:val="24"/>
         </w:rPr>
-        <w:lastRenderedPageBreak/>
         <w:t>Model Objective</w:t>
       </w:r>
       <w:r>
@@ -859,7 +1294,7 @@
           <w:szCs w:val="24"/>
         </w:rPr>
         <w:pict w14:anchorId="72F217B4">
-          <v:rect id="_x0000_i1038" style="width:0;height:1.5pt" o:hralign="center" o:hrstd="t" o:hr="t" fillcolor="#a0a0a0" stroked="f"/>
+          <v:rect id="_x0000_i1030" style="width:0;height:1.5pt" o:hralign="center" o:hrstd="t" o:hr="t" fillcolor="#a0a0a0" stroked="f"/>
         </w:pict>
       </w:r>
     </w:p>
@@ -998,7 +1433,7 @@
           <w:szCs w:val="24"/>
         </w:rPr>
         <w:pict w14:anchorId="4C843CF4">
-          <v:rect id="_x0000_i1039" style="width:0;height:1.5pt" o:hralign="center" o:hrstd="t" o:hr="t" fillcolor="#a0a0a0" stroked="f"/>
+          <v:rect id="_x0000_i1031" style="width:0;height:1.5pt" o:hralign="center" o:hrstd="t" o:hr="t" fillcolor="#a0a0a0" stroked="f"/>
         </w:pict>
       </w:r>
     </w:p>
@@ -1046,6 +1481,7 @@
           <w:sz w:val="24"/>
           <w:szCs w:val="24"/>
         </w:rPr>
+        <w:lastRenderedPageBreak/>
         <w:t>Sagittal T2/STIR</w:t>
       </w:r>
     </w:p>
@@ -1113,7 +1549,7 @@
           <w:szCs w:val="24"/>
         </w:rPr>
         <w:pict w14:anchorId="08234146">
-          <v:rect id="_x0000_i1040" style="width:0;height:1.5pt" o:hralign="center" o:hrstd="t" o:hr="t" fillcolor="#a0a0a0" stroked="f"/>
+          <v:rect id="_x0000_i1032" style="width:0;height:1.5pt" o:hralign="center" o:hrstd="t" o:hr="t" fillcolor="#a0a0a0" stroked="f"/>
         </w:pict>
       </w:r>
     </w:p>
@@ -1252,7 +1688,7 @@
           <w:szCs w:val="24"/>
         </w:rPr>
         <w:pict w14:anchorId="4B8BCBBB">
-          <v:rect id="_x0000_i1041" style="width:0;height:1.5pt" o:hralign="center" o:hrstd="t" o:hr="t" fillcolor="#a0a0a0" stroked="f"/>
+          <v:rect id="_x0000_i1033" style="width:0;height:1.5pt" o:hralign="center" o:hrstd="t" o:hr="t" fillcolor="#a0a0a0" stroked="f"/>
         </w:pict>
       </w:r>
     </w:p>
@@ -1535,7 +1971,7 @@
           <w:szCs w:val="24"/>
         </w:rPr>
         <w:pict w14:anchorId="4D13B2B4">
-          <v:rect id="_x0000_i1042" style="width:0;height:1.5pt" o:hralign="center" o:hrstd="t" o:hr="t" fillcolor="#a0a0a0" stroked="f"/>
+          <v:rect id="_x0000_i1034" style="width:0;height:1.5pt" o:hralign="center" o:hrstd="t" o:hr="t" fillcolor="#a0a0a0" stroked="f"/>
         </w:pict>
       </w:r>
     </w:p>
@@ -1613,7 +2049,6 @@
           <w:sz w:val="24"/>
           <w:szCs w:val="24"/>
         </w:rPr>
-        <w:lastRenderedPageBreak/>
         <w:t>Show the entire spine, providing more context for detecting stenosis and neural foraminal narrowing.</w:t>
       </w:r>
     </w:p>
@@ -1709,7 +2144,7 @@
           <w:szCs w:val="24"/>
         </w:rPr>
         <w:pict w14:anchorId="07BB8134">
-          <v:rect id="_x0000_i1043" style="width:0;height:1.5pt" o:hralign="center" o:hrstd="t" o:hr="t" fillcolor="#a0a0a0" stroked="f"/>
+          <v:rect id="_x0000_i1035" style="width:0;height:1.5pt" o:hralign="center" o:hrstd="t" o:hr="t" fillcolor="#a0a0a0" stroked="f"/>
         </w:pict>
       </w:r>
     </w:p>
@@ -1881,6 +2316,7 @@
           <w:sz w:val="24"/>
           <w:szCs w:val="24"/>
         </w:rPr>
+        <w:lastRenderedPageBreak/>
         <w:t xml:space="preserve">Predictions with 100 individuals per severity classification range between </w:t>
       </w:r>
       <w:r>
@@ -1958,7 +2394,7 @@
           <w:szCs w:val="24"/>
         </w:rPr>
         <w:pict w14:anchorId="6C3EA8E5">
-          <v:rect id="_x0000_i1060" style="width:0;height:1.5pt" o:hralign="center" o:hrstd="t" o:hr="t" fillcolor="#a0a0a0" stroked="f"/>
+          <v:rect id="_x0000_i1036" style="width:0;height:1.5pt" o:hralign="center" o:hrstd="t" o:hr="t" fillcolor="#a0a0a0" stroked="f"/>
         </w:pict>
       </w:r>
     </w:p>
@@ -2134,7 +2570,7 @@
           <w:szCs w:val="24"/>
         </w:rPr>
         <w:pict w14:anchorId="3AE23940">
-          <v:rect id="_x0000_i1061" style="width:0;height:1.5pt" o:hralign="center" o:hrstd="t" o:hr="t" fillcolor="#a0a0a0" stroked="f"/>
+          <v:rect id="_x0000_i1037" style="width:0;height:1.5pt" o:hralign="center" o:hrstd="t" o:hr="t" fillcolor="#a0a0a0" stroked="f"/>
         </w:pict>
       </w:r>
     </w:p>
@@ -2272,7 +2708,7 @@
           <w:szCs w:val="24"/>
         </w:rPr>
         <w:pict w14:anchorId="13BB20FF">
-          <v:rect id="_x0000_i1062" style="width:0;height:1.5pt" o:hralign="center" o:hrstd="t" o:hr="t" fillcolor="#a0a0a0" stroked="f"/>
+          <v:rect id="_x0000_i1038" style="width:0;height:1.5pt" o:hralign="center" o:hrstd="t" o:hr="t" fillcolor="#a0a0a0" stroked="f"/>
         </w:pict>
       </w:r>
     </w:p>
@@ -2611,7 +3047,7 @@
           <w:szCs w:val="24"/>
         </w:rPr>
         <w:pict w14:anchorId="01A0A9DA">
-          <v:rect id="_x0000_i1066" style="width:0;height:1.5pt" o:hralign="center" o:hrstd="t" o:hr="t" fillcolor="#a0a0a0" stroked="f"/>
+          <v:rect id="_x0000_i1039" style="width:0;height:1.5pt" o:hralign="center" o:hrstd="t" o:hr="t" fillcolor="#a0a0a0" stroked="f"/>
         </w:pict>
       </w:r>
     </w:p>
@@ -2772,6 +3208,7 @@
           <w:sz w:val="24"/>
           <w:szCs w:val="24"/>
         </w:rPr>
+        <w:lastRenderedPageBreak/>
         <w:t>Some spinal conditions involve prolapse or protrusion, while others do not.</w:t>
       </w:r>
     </w:p>
@@ -2806,6 +3243,7 @@
           <w:szCs w:val="24"/>
         </w:rPr>
       </w:pPr>
+      <w:proofErr w:type="gramStart"/>
       <w:r>
         <w:rPr>
           <w:rFonts w:ascii="Times New Roman" w:eastAsia="Times New Roman" w:hAnsi="Symbol" w:cs="Times New Roman"/>
@@ -2820,7 +3258,16 @@
           <w:sz w:val="24"/>
           <w:szCs w:val="24"/>
         </w:rPr>
-        <w:t xml:space="preserve">  The </w:t>
+        <w:t xml:space="preserve">  The</w:t>
+      </w:r>
+      <w:proofErr w:type="gramEnd"/>
+      <w:r>
+        <w:rPr>
+          <w:rFonts w:ascii="Times New Roman" w:eastAsia="Times New Roman" w:hAnsi="Times New Roman" w:cs="Times New Roman"/>
+          <w:sz w:val="24"/>
+          <w:szCs w:val="24"/>
+        </w:rPr>
+        <w:t xml:space="preserve"> </w:t>
       </w:r>
       <w:r>
         <w:rPr>
@@ -2872,6 +3319,7 @@
           <w:szCs w:val="24"/>
         </w:rPr>
       </w:pPr>
+      <w:proofErr w:type="gramStart"/>
       <w:r>
         <w:rPr>
           <w:rFonts w:ascii="Times New Roman" w:eastAsia="Times New Roman" w:hAnsi="Symbol" w:cs="Times New Roman"/>
@@ -2886,7 +3334,16 @@
           <w:sz w:val="24"/>
           <w:szCs w:val="24"/>
         </w:rPr>
-        <w:t xml:space="preserve">  However, the </w:t>
+        <w:t xml:space="preserve">  However</w:t>
+      </w:r>
+      <w:proofErr w:type="gramEnd"/>
+      <w:r>
+        <w:rPr>
+          <w:rFonts w:ascii="Times New Roman" w:eastAsia="Times New Roman" w:hAnsi="Times New Roman" w:cs="Times New Roman"/>
+          <w:sz w:val="24"/>
+          <w:szCs w:val="24"/>
+        </w:rPr>
+        <w:t xml:space="preserve">, the </w:t>
       </w:r>
       <w:r>
         <w:rPr>
@@ -3684,6 +4141,155 @@
     </w:lvl>
   </w:abstractNum>
   <w:abstractNum w:abstractNumId="5" w15:restartNumberingAfterBreak="0">
+    <w:nsid w:val="1A2B1344"/>
+    <w:multiLevelType w:val="multilevel"/>
+    <w:tmpl w:val="8620DA70"/>
+    <w:lvl w:ilvl="0">
+      <w:start w:val="1"/>
+      <w:numFmt w:val="bullet"/>
+      <w:lvlText w:val=""/>
+      <w:lvlJc w:val="left"/>
+      <w:pPr>
+        <w:tabs>
+          <w:tab w:val="num" w:pos="720"/>
+        </w:tabs>
+        <w:ind w:left="720" w:hanging="360"/>
+      </w:pPr>
+      <w:rPr>
+        <w:rFonts w:ascii="Symbol" w:hAnsi="Symbol" w:hint="default"/>
+        <w:sz w:val="20"/>
+      </w:rPr>
+    </w:lvl>
+    <w:lvl w:ilvl="1" w:tentative="1">
+      <w:start w:val="1"/>
+      <w:numFmt w:val="bullet"/>
+      <w:lvlText w:val="o"/>
+      <w:lvlJc w:val="left"/>
+      <w:pPr>
+        <w:tabs>
+          <w:tab w:val="num" w:pos="1440"/>
+        </w:tabs>
+        <w:ind w:left="1440" w:hanging="360"/>
+      </w:pPr>
+      <w:rPr>
+        <w:rFonts w:ascii="Courier New" w:hAnsi="Courier New" w:hint="default"/>
+        <w:sz w:val="20"/>
+      </w:rPr>
+    </w:lvl>
+    <w:lvl w:ilvl="2" w:tentative="1">
+      <w:start w:val="1"/>
+      <w:numFmt w:val="bullet"/>
+      <w:lvlText w:val=""/>
+      <w:lvlJc w:val="left"/>
+      <w:pPr>
+        <w:tabs>
+          <w:tab w:val="num" w:pos="2160"/>
+        </w:tabs>
+        <w:ind w:left="2160" w:hanging="360"/>
+      </w:pPr>
+      <w:rPr>
+        <w:rFonts w:ascii="Wingdings" w:hAnsi="Wingdings" w:hint="default"/>
+        <w:sz w:val="20"/>
+      </w:rPr>
+    </w:lvl>
+    <w:lvl w:ilvl="3" w:tentative="1">
+      <w:start w:val="1"/>
+      <w:numFmt w:val="bullet"/>
+      <w:lvlText w:val=""/>
+      <w:lvlJc w:val="left"/>
+      <w:pPr>
+        <w:tabs>
+          <w:tab w:val="num" w:pos="2880"/>
+        </w:tabs>
+        <w:ind w:left="2880" w:hanging="360"/>
+      </w:pPr>
+      <w:rPr>
+        <w:rFonts w:ascii="Wingdings" w:hAnsi="Wingdings" w:hint="default"/>
+        <w:sz w:val="20"/>
+      </w:rPr>
+    </w:lvl>
+    <w:lvl w:ilvl="4" w:tentative="1">
+      <w:start w:val="1"/>
+      <w:numFmt w:val="bullet"/>
+      <w:lvlText w:val=""/>
+      <w:lvlJc w:val="left"/>
+      <w:pPr>
+        <w:tabs>
+          <w:tab w:val="num" w:pos="3600"/>
+        </w:tabs>
+        <w:ind w:left="3600" w:hanging="360"/>
+      </w:pPr>
+      <w:rPr>
+        <w:rFonts w:ascii="Wingdings" w:hAnsi="Wingdings" w:hint="default"/>
+        <w:sz w:val="20"/>
+      </w:rPr>
+    </w:lvl>
+    <w:lvl w:ilvl="5" w:tentative="1">
+      <w:start w:val="1"/>
+      <w:numFmt w:val="bullet"/>
+      <w:lvlText w:val=""/>
+      <w:lvlJc w:val="left"/>
+      <w:pPr>
+        <w:tabs>
+          <w:tab w:val="num" w:pos="4320"/>
+        </w:tabs>
+        <w:ind w:left="4320" w:hanging="360"/>
+      </w:pPr>
+      <w:rPr>
+        <w:rFonts w:ascii="Wingdings" w:hAnsi="Wingdings" w:hint="default"/>
+        <w:sz w:val="20"/>
+      </w:rPr>
+    </w:lvl>
+    <w:lvl w:ilvl="6" w:tentative="1">
+      <w:start w:val="1"/>
+      <w:numFmt w:val="bullet"/>
+      <w:lvlText w:val=""/>
+      <w:lvlJc w:val="left"/>
+      <w:pPr>
+        <w:tabs>
+          <w:tab w:val="num" w:pos="5040"/>
+        </w:tabs>
+        <w:ind w:left="5040" w:hanging="360"/>
+      </w:pPr>
+      <w:rPr>
+        <w:rFonts w:ascii="Wingdings" w:hAnsi="Wingdings" w:hint="default"/>
+        <w:sz w:val="20"/>
+      </w:rPr>
+    </w:lvl>
+    <w:lvl w:ilvl="7" w:tentative="1">
+      <w:start w:val="1"/>
+      <w:numFmt w:val="bullet"/>
+      <w:lvlText w:val=""/>
+      <w:lvlJc w:val="left"/>
+      <w:pPr>
+        <w:tabs>
+          <w:tab w:val="num" w:pos="5760"/>
+        </w:tabs>
+        <w:ind w:left="5760" w:hanging="360"/>
+      </w:pPr>
+      <w:rPr>
+        <w:rFonts w:ascii="Wingdings" w:hAnsi="Wingdings" w:hint="default"/>
+        <w:sz w:val="20"/>
+      </w:rPr>
+    </w:lvl>
+    <w:lvl w:ilvl="8" w:tentative="1">
+      <w:start w:val="1"/>
+      <w:numFmt w:val="bullet"/>
+      <w:lvlText w:val=""/>
+      <w:lvlJc w:val="left"/>
+      <w:pPr>
+        <w:tabs>
+          <w:tab w:val="num" w:pos="6480"/>
+        </w:tabs>
+        <w:ind w:left="6480" w:hanging="360"/>
+      </w:pPr>
+      <w:rPr>
+        <w:rFonts w:ascii="Wingdings" w:hAnsi="Wingdings" w:hint="default"/>
+        <w:sz w:val="20"/>
+      </w:rPr>
+    </w:lvl>
+  </w:abstractNum>
+  <w:abstractNum w:abstractNumId="6" w15:restartNumberingAfterBreak="0">
     <w:nsid w:val="1C7857CF"/>
     <w:multiLevelType w:val="multilevel"/>
     <w:tmpl w:val="EE3AE1A4"/>
@@ -3832,7 +4438,7 @@
       </w:rPr>
     </w:lvl>
   </w:abstractNum>
-  <w:abstractNum w:abstractNumId="6" w15:restartNumberingAfterBreak="0">
+  <w:abstractNum w:abstractNumId="7" w15:restartNumberingAfterBreak="0">
     <w:nsid w:val="1F3C67B8"/>
     <w:multiLevelType w:val="multilevel"/>
     <w:tmpl w:val="A32C492A"/>
@@ -3981,7 +4587,7 @@
       </w:rPr>
     </w:lvl>
   </w:abstractNum>
-  <w:abstractNum w:abstractNumId="7" w15:restartNumberingAfterBreak="0">
+  <w:abstractNum w:abstractNumId="8" w15:restartNumberingAfterBreak="0">
     <w:nsid w:val="20EE7ABF"/>
     <w:multiLevelType w:val="multilevel"/>
     <w:tmpl w:val="A7061644"/>
@@ -4130,7 +4736,7 @@
       </w:rPr>
     </w:lvl>
   </w:abstractNum>
-  <w:abstractNum w:abstractNumId="8" w15:restartNumberingAfterBreak="0">
+  <w:abstractNum w:abstractNumId="9" w15:restartNumberingAfterBreak="0">
     <w:nsid w:val="21B30D2B"/>
     <w:multiLevelType w:val="multilevel"/>
     <w:tmpl w:val="AFA858B2"/>
@@ -4279,7 +4885,7 @@
       </w:rPr>
     </w:lvl>
   </w:abstractNum>
-  <w:abstractNum w:abstractNumId="9" w15:restartNumberingAfterBreak="0">
+  <w:abstractNum w:abstractNumId="10" w15:restartNumberingAfterBreak="0">
     <w:nsid w:val="280E4F87"/>
     <w:multiLevelType w:val="multilevel"/>
     <w:tmpl w:val="795660F0"/>
@@ -4428,7 +5034,7 @@
       </w:rPr>
     </w:lvl>
   </w:abstractNum>
-  <w:abstractNum w:abstractNumId="10" w15:restartNumberingAfterBreak="0">
+  <w:abstractNum w:abstractNumId="11" w15:restartNumberingAfterBreak="0">
     <w:nsid w:val="3A1B63C6"/>
     <w:multiLevelType w:val="multilevel"/>
     <w:tmpl w:val="BA12F202"/>
@@ -4577,7 +5183,7 @@
       </w:rPr>
     </w:lvl>
   </w:abstractNum>
-  <w:abstractNum w:abstractNumId="11" w15:restartNumberingAfterBreak="0">
+  <w:abstractNum w:abstractNumId="12" w15:restartNumberingAfterBreak="0">
     <w:nsid w:val="44E7044B"/>
     <w:multiLevelType w:val="multilevel"/>
     <w:tmpl w:val="A5A2BCB2"/>
@@ -4726,7 +5332,7 @@
       </w:rPr>
     </w:lvl>
   </w:abstractNum>
-  <w:abstractNum w:abstractNumId="12" w15:restartNumberingAfterBreak="0">
+  <w:abstractNum w:abstractNumId="13" w15:restartNumberingAfterBreak="0">
     <w:nsid w:val="466A1DB9"/>
     <w:multiLevelType w:val="multilevel"/>
     <w:tmpl w:val="F7E21BF4"/>
@@ -4875,7 +5481,7 @@
       </w:rPr>
     </w:lvl>
   </w:abstractNum>
-  <w:abstractNum w:abstractNumId="13" w15:restartNumberingAfterBreak="0">
+  <w:abstractNum w:abstractNumId="14" w15:restartNumberingAfterBreak="0">
     <w:nsid w:val="47FA0372"/>
     <w:multiLevelType w:val="multilevel"/>
     <w:tmpl w:val="9154D7FA"/>
@@ -5024,7 +5630,7 @@
       </w:rPr>
     </w:lvl>
   </w:abstractNum>
-  <w:abstractNum w:abstractNumId="14" w15:restartNumberingAfterBreak="0">
+  <w:abstractNum w:abstractNumId="15" w15:restartNumberingAfterBreak="0">
     <w:nsid w:val="491D2F65"/>
     <w:multiLevelType w:val="multilevel"/>
     <w:tmpl w:val="C7BA9EFA"/>
@@ -5173,7 +5779,7 @@
       </w:rPr>
     </w:lvl>
   </w:abstractNum>
-  <w:abstractNum w:abstractNumId="15" w15:restartNumberingAfterBreak="0">
+  <w:abstractNum w:abstractNumId="16" w15:restartNumberingAfterBreak="0">
     <w:nsid w:val="49923734"/>
     <w:multiLevelType w:val="multilevel"/>
     <w:tmpl w:val="EA52DADC"/>
@@ -5322,7 +5928,7 @@
       </w:rPr>
     </w:lvl>
   </w:abstractNum>
-  <w:abstractNum w:abstractNumId="16" w15:restartNumberingAfterBreak="0">
+  <w:abstractNum w:abstractNumId="17" w15:restartNumberingAfterBreak="0">
     <w:nsid w:val="50FC279A"/>
     <w:multiLevelType w:val="multilevel"/>
     <w:tmpl w:val="DC1CAB64"/>
@@ -5471,7 +6077,7 @@
       </w:rPr>
     </w:lvl>
   </w:abstractNum>
-  <w:abstractNum w:abstractNumId="17" w15:restartNumberingAfterBreak="0">
+  <w:abstractNum w:abstractNumId="18" w15:restartNumberingAfterBreak="0">
     <w:nsid w:val="512A7F11"/>
     <w:multiLevelType w:val="multilevel"/>
     <w:tmpl w:val="FF6090FA"/>
@@ -5620,7 +6226,7 @@
       </w:rPr>
     </w:lvl>
   </w:abstractNum>
-  <w:abstractNum w:abstractNumId="18" w15:restartNumberingAfterBreak="0">
+  <w:abstractNum w:abstractNumId="19" w15:restartNumberingAfterBreak="0">
     <w:nsid w:val="616769E1"/>
     <w:multiLevelType w:val="multilevel"/>
     <w:tmpl w:val="49D0FCEC"/>
@@ -5769,7 +6375,7 @@
       </w:rPr>
     </w:lvl>
   </w:abstractNum>
-  <w:abstractNum w:abstractNumId="19" w15:restartNumberingAfterBreak="0">
+  <w:abstractNum w:abstractNumId="20" w15:restartNumberingAfterBreak="0">
     <w:nsid w:val="63032981"/>
     <w:multiLevelType w:val="multilevel"/>
     <w:tmpl w:val="EC227A22"/>
@@ -5918,7 +6524,7 @@
       </w:rPr>
     </w:lvl>
   </w:abstractNum>
-  <w:abstractNum w:abstractNumId="20" w15:restartNumberingAfterBreak="0">
+  <w:abstractNum w:abstractNumId="21" w15:restartNumberingAfterBreak="0">
     <w:nsid w:val="68A854A8"/>
     <w:multiLevelType w:val="multilevel"/>
     <w:tmpl w:val="F500C14E"/>
@@ -6067,7 +6673,7 @@
       </w:rPr>
     </w:lvl>
   </w:abstractNum>
-  <w:abstractNum w:abstractNumId="21" w15:restartNumberingAfterBreak="0">
+  <w:abstractNum w:abstractNumId="22" w15:restartNumberingAfterBreak="0">
     <w:nsid w:val="68F546CB"/>
     <w:multiLevelType w:val="multilevel"/>
     <w:tmpl w:val="4C9AFDEA"/>
@@ -6216,7 +6822,7 @@
       </w:rPr>
     </w:lvl>
   </w:abstractNum>
-  <w:abstractNum w:abstractNumId="22" w15:restartNumberingAfterBreak="0">
+  <w:abstractNum w:abstractNumId="23" w15:restartNumberingAfterBreak="0">
     <w:nsid w:val="6A3F51F6"/>
     <w:multiLevelType w:val="multilevel"/>
     <w:tmpl w:val="463033F0"/>
@@ -6365,7 +6971,7 @@
       </w:rPr>
     </w:lvl>
   </w:abstractNum>
-  <w:abstractNum w:abstractNumId="23" w15:restartNumberingAfterBreak="0">
+  <w:abstractNum w:abstractNumId="24" w15:restartNumberingAfterBreak="0">
     <w:nsid w:val="7084485F"/>
     <w:multiLevelType w:val="multilevel"/>
     <w:tmpl w:val="3942E2D2"/>
@@ -6514,7 +7120,7 @@
       </w:rPr>
     </w:lvl>
   </w:abstractNum>
-  <w:abstractNum w:abstractNumId="24" w15:restartNumberingAfterBreak="0">
+  <w:abstractNum w:abstractNumId="25" w15:restartNumberingAfterBreak="0">
     <w:nsid w:val="76E173AB"/>
     <w:multiLevelType w:val="multilevel"/>
     <w:tmpl w:val="4BDEE8C6"/>
@@ -6663,7 +7269,7 @@
       </w:rPr>
     </w:lvl>
   </w:abstractNum>
-  <w:abstractNum w:abstractNumId="25" w15:restartNumberingAfterBreak="0">
+  <w:abstractNum w:abstractNumId="26" w15:restartNumberingAfterBreak="0">
     <w:nsid w:val="7E211E79"/>
     <w:multiLevelType w:val="multilevel"/>
     <w:tmpl w:val="694C01C0"/>
@@ -6813,55 +7419,55 @@
     </w:lvl>
   </w:abstractNum>
   <w:num w:numId="1">
+    <w:abstractNumId w:val="26"/>
+  </w:num>
+  <w:num w:numId="2">
+    <w:abstractNumId w:val="16"/>
+  </w:num>
+  <w:num w:numId="3">
+    <w:abstractNumId w:val="22"/>
+  </w:num>
+  <w:num w:numId="4">
+    <w:abstractNumId w:val="19"/>
+  </w:num>
+  <w:num w:numId="5">
+    <w:abstractNumId w:val="15"/>
+  </w:num>
+  <w:num w:numId="6">
+    <w:abstractNumId w:val="13"/>
+  </w:num>
+  <w:num w:numId="7">
+    <w:abstractNumId w:val="23"/>
+  </w:num>
+  <w:num w:numId="8">
     <w:abstractNumId w:val="25"/>
   </w:num>
-  <w:num w:numId="2">
-    <w:abstractNumId w:val="15"/>
-  </w:num>
-  <w:num w:numId="3">
-    <w:abstractNumId w:val="21"/>
-  </w:num>
-  <w:num w:numId="4">
+  <w:num w:numId="9">
     <w:abstractNumId w:val="18"/>
   </w:num>
-  <w:num w:numId="5">
-    <w:abstractNumId w:val="14"/>
-  </w:num>
-  <w:num w:numId="6">
-    <w:abstractNumId w:val="12"/>
-  </w:num>
-  <w:num w:numId="7">
-    <w:abstractNumId w:val="22"/>
-  </w:num>
-  <w:num w:numId="8">
-    <w:abstractNumId w:val="24"/>
-  </w:num>
-  <w:num w:numId="9">
-    <w:abstractNumId w:val="17"/>
-  </w:num>
   <w:num w:numId="10">
-    <w:abstractNumId w:val="6"/>
+    <w:abstractNumId w:val="7"/>
   </w:num>
   <w:num w:numId="11">
-    <w:abstractNumId w:val="9"/>
+    <w:abstractNumId w:val="10"/>
   </w:num>
   <w:num w:numId="12">
     <w:abstractNumId w:val="4"/>
   </w:num>
   <w:num w:numId="13">
-    <w:abstractNumId w:val="16"/>
+    <w:abstractNumId w:val="17"/>
   </w:num>
   <w:num w:numId="14">
-    <w:abstractNumId w:val="20"/>
+    <w:abstractNumId w:val="21"/>
   </w:num>
   <w:num w:numId="15">
+    <w:abstractNumId w:val="12"/>
+  </w:num>
+  <w:num w:numId="16">
     <w:abstractNumId w:val="11"/>
   </w:num>
-  <w:num w:numId="16">
-    <w:abstractNumId w:val="10"/>
-  </w:num>
   <w:num w:numId="17">
-    <w:abstractNumId w:val="23"/>
+    <w:abstractNumId w:val="24"/>
   </w:num>
   <w:num w:numId="18">
     <w:abstractNumId w:val="3"/>
@@ -6870,25 +7476,28 @@
     <w:abstractNumId w:val="0"/>
   </w:num>
   <w:num w:numId="20">
-    <w:abstractNumId w:val="7"/>
+    <w:abstractNumId w:val="8"/>
   </w:num>
   <w:num w:numId="21">
-    <w:abstractNumId w:val="19"/>
+    <w:abstractNumId w:val="20"/>
   </w:num>
   <w:num w:numId="22">
     <w:abstractNumId w:val="2"/>
   </w:num>
   <w:num w:numId="23">
-    <w:abstractNumId w:val="13"/>
+    <w:abstractNumId w:val="14"/>
   </w:num>
   <w:num w:numId="24">
-    <w:abstractNumId w:val="8"/>
+    <w:abstractNumId w:val="9"/>
   </w:num>
   <w:num w:numId="25">
-    <w:abstractNumId w:val="5"/>
+    <w:abstractNumId w:val="6"/>
   </w:num>
   <w:num w:numId="26">
     <w:abstractNumId w:val="1"/>
+  </w:num>
+  <w:num w:numId="27">
+    <w:abstractNumId w:val="5"/>
   </w:num>
 </w:numbering>
 </file>
@@ -7314,7 +7923,6 @@
   <w:style w:type="character" w:default="1" w:styleId="DefaultParagraphFont">
     <w:name w:val="Default Paragraph Font"/>
     <w:uiPriority w:val="1"/>
-    <w:semiHidden/>
     <w:unhideWhenUsed/>
   </w:style>
   <w:style w:type="table" w:default="1" w:styleId="TableNormal">
@@ -7391,6 +7999,17 @@
       <w:sz w:val="20"/>
       <w:szCs w:val="20"/>
     </w:rPr>
+  </w:style>
+  <w:style w:type="paragraph" w:styleId="ListParagraph">
+    <w:name w:val="List Paragraph"/>
+    <w:basedOn w:val="Normal"/>
+    <w:uiPriority w:val="34"/>
+    <w:qFormat/>
+    <w:rsid w:val="00B41C9C"/>
+    <w:pPr>
+      <w:ind w:left="720"/>
+      <w:contextualSpacing/>
+    </w:pPr>
   </w:style>
 </w:styles>
 </file>
